--- a/15. Leetcode/693. 交替位二进制数.docx
+++ b/15. Leetcode/693. 交替位二进制数.docx
@@ -464,31 +464,82 @@
         <w:ind w:firstLine="420" w:firstLineChars="0"/>
         <w:rPr>
           <w:rFonts w:hint="eastAsia"/>
-          <w:lang w:val="en-US" w:eastAsia="zh-CN"/>
-        </w:rPr>
-      </w:pPr>
-      <w:r>
-        <w:rPr>
-          <w:rFonts w:hint="eastAsia"/>
-          <w:lang w:val="en-US" w:eastAsia="zh-CN"/>
-        </w:rPr>
-        <w:t xml:space="preserve">        n = (n ^ (n &gt;&gt; 1));//如果是10交叉的情况,此时最后结果必为1111</w:t>
-      </w:r>
-    </w:p>
-    <w:p>
-      <w:pPr>
-        <w:ind w:firstLine="420" w:firstLineChars="0"/>
-        <w:rPr>
-          <w:rFonts w:hint="eastAsia"/>
-          <w:lang w:val="en-US" w:eastAsia="zh-CN"/>
-        </w:rPr>
-      </w:pPr>
-      <w:r>
-        <w:rPr>
-          <w:rFonts w:hint="eastAsia"/>
-          <w:lang w:val="en-US" w:eastAsia="zh-CN"/>
-        </w:rPr>
-        <w:t xml:space="preserve">        return (n &amp; ((long)n + 1)) == 0;//1111 &amp; (1111+1)=1111 &amp; 0000=0000,其他非0</w:t>
+          <w:color w:val="FF0000"/>
+          <w:lang w:val="en-US" w:eastAsia="zh-CN"/>
+        </w:rPr>
+      </w:pPr>
+      <w:r>
+        <w:rPr>
+          <w:rFonts w:hint="eastAsia"/>
+          <w:lang w:val="en-US" w:eastAsia="zh-CN"/>
+        </w:rPr>
+        <w:t xml:space="preserve">        </w:t>
+      </w:r>
+      <w:r>
+        <w:rPr>
+          <w:rFonts w:hint="eastAsia"/>
+          <w:color w:val="FF0000"/>
+          <w:lang w:val="en-US" w:eastAsia="zh-CN"/>
+        </w:rPr>
+        <w:t>n = (n ^ (n &gt;&gt; 1));</w:t>
+      </w:r>
+    </w:p>
+    <w:p>
+      <w:pPr>
+        <w:ind w:left="840" w:leftChars="0" w:firstLine="420" w:firstLineChars="0"/>
+        <w:rPr>
+          <w:rFonts w:hint="eastAsia"/>
+          <w:lang w:val="en-US" w:eastAsia="zh-CN"/>
+        </w:rPr>
+      </w:pPr>
+      <w:r>
+        <w:rPr>
+          <w:rFonts w:hint="eastAsia"/>
+          <w:lang w:val="en-US" w:eastAsia="zh-CN"/>
+        </w:rPr>
+        <w:t xml:space="preserve"> //如果是10交叉的情况,此时最后结果必为1111</w:t>
+      </w:r>
+    </w:p>
+    <w:p>
+      <w:pPr>
+        <w:ind w:firstLine="420" w:firstLineChars="0"/>
+        <w:rPr>
+          <w:rFonts w:hint="eastAsia"/>
+          <w:lang w:val="en-US" w:eastAsia="zh-CN"/>
+        </w:rPr>
+      </w:pPr>
+      <w:r>
+        <w:rPr>
+          <w:rFonts w:hint="eastAsia"/>
+          <w:lang w:val="en-US" w:eastAsia="zh-CN"/>
+        </w:rPr>
+        <w:t xml:space="preserve">        return </w:t>
+      </w:r>
+      <w:bookmarkStart w:id="0" w:name="_GoBack"/>
+      <w:r>
+        <w:rPr>
+          <w:rFonts w:hint="eastAsia"/>
+          <w:color w:val="FF0000"/>
+          <w:lang w:val="en-US" w:eastAsia="zh-CN"/>
+        </w:rPr>
+        <w:t>(n &amp; ((long)n + 1)) == 0;</w:t>
+      </w:r>
+      <w:bookmarkEnd w:id="0"/>
+    </w:p>
+    <w:p>
+      <w:pPr>
+        <w:ind w:left="840" w:leftChars="0" w:firstLine="420" w:firstLineChars="0"/>
+        <w:rPr>
+          <w:rFonts w:hint="eastAsia"/>
+          <w:lang w:val="en-US" w:eastAsia="zh-CN"/>
+        </w:rPr>
+      </w:pPr>
+      <w:r>
+        <w:rPr>
+          <w:rFonts w:hint="eastAsia"/>
+          <w:lang w:val="en-US" w:eastAsia="zh-CN"/>
+        </w:rPr>
+        <w:t xml:space="preserve"> //1111 &amp; (1111+1)=1111 &amp; 0000=0000,其他非0</w:t>
       </w:r>
     </w:p>
     <w:p>
@@ -522,8 +573,6 @@
         </w:rPr>
         <w:t>};</w:t>
       </w:r>
-      <w:bookmarkStart w:id="0" w:name="_GoBack"/>
-      <w:bookmarkEnd w:id="0"/>
     </w:p>
     <w:sectPr>
       <w:pgSz w:w="11906" w:h="16838"/>
@@ -610,7 +659,7 @@
     <w:lsdException w:qFormat="1" w:unhideWhenUsed="0" w:uiPriority="0" w:semiHidden="0" w:name="Title"/>
     <w:lsdException w:unhideWhenUsed="0" w:uiPriority="0" w:semiHidden="0" w:name="Closing"/>
     <w:lsdException w:unhideWhenUsed="0" w:uiPriority="0" w:semiHidden="0" w:name="Signature"/>
-    <w:lsdException w:unhideWhenUsed="0" w:uiPriority="0" w:name="Default Paragraph Font"/>
+    <w:lsdException w:qFormat="1" w:unhideWhenUsed="0" w:uiPriority="0" w:name="Default Paragraph Font"/>
     <w:lsdException w:unhideWhenUsed="0" w:uiPriority="0" w:semiHidden="0" w:name="Body Text"/>
     <w:lsdException w:unhideWhenUsed="0" w:uiPriority="0" w:semiHidden="0" w:name="Body Text Indent"/>
     <w:lsdException w:unhideWhenUsed="0" w:uiPriority="0" w:semiHidden="0" w:name="List Continue"/>
@@ -850,6 +899,7 @@
   <w:style w:type="character" w:default="1" w:styleId="4">
     <w:name w:val="Default Paragraph Font"/>
     <w:semiHidden/>
+    <w:qFormat/>
     <w:uiPriority w:val="0"/>
   </w:style>
   <w:style w:type="table" w:default="1" w:styleId="5">
